--- a/cover_letters/Public_policy/cover_letter_vikaspdgawai_ASU.docx
+++ b/cover_letters/Public_policy/cover_letter_vikaspdgawai_ASU.docx
@@ -1051,8 +1051,9 @@
           <w:iCs/>
           <w:noProof/>
         </w:rPr>
+        <w:lastRenderedPageBreak/>
         <w:drawing>
-          <wp:inline distT="0" distB="0" distL="0" distR="0" wp14:anchorId="20C65D28" wp14:editId="49CFC851">
+          <wp:inline distT="0" distB="0" distL="0" distR="0" wp14:anchorId="20C65D28" wp14:editId="2B81F561">
             <wp:extent cx="560945" cy="337624"/>
             <wp:effectExtent l="0" t="0" r="0" b="5715"/>
             <wp:docPr id="1486600227" name="Picture 2" descr="A close up of a signature&#10;&#10;Description automatically generated"/>
@@ -1086,6 +1087,9 @@
                     <a:prstGeom prst="rect">
                       <a:avLst/>
                     </a:prstGeom>
+                    <a:solidFill>
+                      <a:srgbClr val="FFFF00"/>
+                    </a:solidFill>
                   </pic:spPr>
                 </pic:pic>
               </a:graphicData>
@@ -1203,57 +1207,95 @@
   <w:p>
     <w:pPr>
       <w:pStyle w:val="Header"/>
-      <w:rPr>
-        <w:rFonts w:ascii="Times New Roman" w:hAnsi="Times New Roman" w:cs="Times New Roman"/>
-        <w:kern w:val="0"/>
-        <w:sz w:val="29"/>
-        <w:szCs w:val="29"/>
-      </w:rPr>
+      <w:tabs>
+        <w:tab w:val="left" w:pos="8319"/>
+      </w:tabs>
     </w:pPr>
     <w:r>
       <w:rPr>
-        <w:rFonts w:ascii="Times New Roman" w:hAnsi="Times New Roman" w:cs="Times New Roman"/>
-        <w:kern w:val="0"/>
-        <w:sz w:val="29"/>
-        <w:szCs w:val="29"/>
+        <w:noProof/>
       </w:rPr>
-      <w:t>Cover Letter</w:t>
+      <w:drawing>
+        <wp:inline distT="0" distB="0" distL="0" distR="0" wp14:anchorId="359AEB06" wp14:editId="08B9189D">
+          <wp:extent cx="724486" cy="823676"/>
+          <wp:effectExtent l="0" t="0" r="0" b="1905"/>
+          <wp:docPr id="1127322074" name="Picture 2" descr="A red and gold shield with a white letter&#10;&#10;Description automatically generated"/>
+          <wp:cNvGraphicFramePr>
+            <a:graphicFrameLocks xmlns:a="http://schemas.openxmlformats.org/drawingml/2006/main" noChangeAspect="1"/>
+          </wp:cNvGraphicFramePr>
+          <a:graphic xmlns:a="http://schemas.openxmlformats.org/drawingml/2006/main">
+            <a:graphicData uri="http://schemas.openxmlformats.org/drawingml/2006/picture">
+              <pic:pic xmlns:pic="http://schemas.openxmlformats.org/drawingml/2006/picture">
+                <pic:nvPicPr>
+                  <pic:cNvPr id="1127322074" name="Picture 2" descr="A red and gold shield with a white letter&#10;&#10;Description automatically generated"/>
+                  <pic:cNvPicPr/>
+                </pic:nvPicPr>
+                <pic:blipFill>
+                  <a:blip r:embed="rId1"/>
+                  <a:stretch>
+                    <a:fillRect/>
+                  </a:stretch>
+                </pic:blipFill>
+                <pic:spPr>
+                  <a:xfrm flipH="1">
+                    <a:off x="0" y="0"/>
+                    <a:ext cx="938098" cy="1066534"/>
+                  </a:xfrm>
+                  <a:prstGeom prst="rect">
+                    <a:avLst/>
+                  </a:prstGeom>
+                </pic:spPr>
+              </pic:pic>
+            </a:graphicData>
+          </a:graphic>
+        </wp:inline>
+      </w:drawing>
     </w:r>
     <w:r>
       <w:rPr>
-        <w:rFonts w:ascii="Times New Roman" w:hAnsi="Times New Roman" w:cs="Times New Roman"/>
-        <w:kern w:val="0"/>
-        <w:sz w:val="29"/>
-        <w:szCs w:val="29"/>
+        <w:noProof/>
       </w:rPr>
+      <w:drawing>
+        <wp:inline distT="0" distB="0" distL="0" distR="0" wp14:anchorId="41EAB44D" wp14:editId="7E23A6A5">
+          <wp:extent cx="3123987" cy="815926"/>
+          <wp:effectExtent l="0" t="0" r="635" b="0"/>
+          <wp:docPr id="913750572" name="Picture 1" descr="A close-up of a logo&#10;&#10;Description automatically generated"/>
+          <wp:cNvGraphicFramePr>
+            <a:graphicFrameLocks xmlns:a="http://schemas.openxmlformats.org/drawingml/2006/main" noChangeAspect="1"/>
+          </wp:cNvGraphicFramePr>
+          <a:graphic xmlns:a="http://schemas.openxmlformats.org/drawingml/2006/main">
+            <a:graphicData uri="http://schemas.openxmlformats.org/drawingml/2006/picture">
+              <pic:pic xmlns:pic="http://schemas.openxmlformats.org/drawingml/2006/picture">
+                <pic:nvPicPr>
+                  <pic:cNvPr id="913750572" name="Picture 1" descr="A close-up of a logo&#10;&#10;Description automatically generated"/>
+                  <pic:cNvPicPr/>
+                </pic:nvPicPr>
+                <pic:blipFill>
+                  <a:blip r:embed="rId2"/>
+                  <a:stretch>
+                    <a:fillRect/>
+                  </a:stretch>
+                </pic:blipFill>
+                <pic:spPr>
+                  <a:xfrm>
+                    <a:off x="0" y="0"/>
+                    <a:ext cx="4057968" cy="1059864"/>
+                  </a:xfrm>
+                  <a:prstGeom prst="rect">
+                    <a:avLst/>
+                  </a:prstGeom>
+                </pic:spPr>
+              </pic:pic>
+            </a:graphicData>
+          </a:graphic>
+        </wp:inline>
+      </w:drawing>
+    </w:r>
+    <w:r>
       <w:tab/>
     </w:r>
     <w:r>
-      <w:rPr>
-        <w:rFonts w:ascii="Times New Roman" w:hAnsi="Times New Roman" w:cs="Times New Roman"/>
-        <w:kern w:val="0"/>
-        <w:sz w:val="29"/>
-        <w:szCs w:val="29"/>
-      </w:rPr>
       <w:tab/>
-    </w:r>
-    <w:r>
-      <w:rPr>
-        <w:rFonts w:ascii="Times New Roman" w:hAnsi="Times New Roman" w:cs="Times New Roman"/>
-        <w:kern w:val="0"/>
-        <w:sz w:val="29"/>
-        <w:szCs w:val="29"/>
-      </w:rPr>
-      <w:t xml:space="preserve">VIKAS PD </w:t>
-    </w:r>
-    <w:r>
-      <w:rPr>
-        <w:rFonts w:ascii="Times New Roman" w:hAnsi="Times New Roman" w:cs="Times New Roman"/>
-        <w:kern w:val="0"/>
-        <w:sz w:val="29"/>
-        <w:szCs w:val="29"/>
-      </w:rPr>
-      <w:t>GAWAI</w:t>
     </w:r>
   </w:p>
   <w:p>
@@ -1277,13 +1319,13 @@
       <mc:AlternateContent>
         <mc:Choice Requires="wps">
           <w:drawing>
-            <wp:anchor distT="0" distB="0" distL="114300" distR="114300" simplePos="0" relativeHeight="251659264" behindDoc="0" locked="0" layoutInCell="1" allowOverlap="1" wp14:anchorId="673F57C2" wp14:editId="04168B5E">
+            <wp:anchor distT="0" distB="0" distL="114300" distR="114300" simplePos="0" relativeHeight="251659264" behindDoc="0" locked="0" layoutInCell="1" allowOverlap="1" wp14:anchorId="673F57C2" wp14:editId="0E648B56">
               <wp:simplePos x="0" y="0"/>
               <wp:positionH relativeFrom="column">
-                <wp:posOffset>1</wp:posOffset>
+                <wp:posOffset>0</wp:posOffset>
               </wp:positionH>
               <wp:positionV relativeFrom="paragraph">
-                <wp:posOffset>208423</wp:posOffset>
+                <wp:posOffset>102772</wp:posOffset>
               </wp:positionV>
               <wp:extent cx="5943600" cy="0"/>
               <wp:effectExtent l="0" t="0" r="12700" b="12700"/>
@@ -1329,7 +1371,7 @@
         </mc:Choice>
         <mc:Fallback>
           <w:pict>
-            <v:line w14:anchorId="56AA7DA0" id="Straight Connector 1" o:spid="_x0000_s1026" style="position:absolute;z-index:251659264;visibility:visible;mso-wrap-style:square;mso-width-percent:0;mso-wrap-distance-left:9pt;mso-wrap-distance-top:0;mso-wrap-distance-right:9pt;mso-wrap-distance-bottom:0;mso-position-horizontal:absolute;mso-position-horizontal-relative:text;mso-position-vertical:absolute;mso-position-vertical-relative:text;mso-width-percent:0;mso-width-relative:margin" from="0,16.4pt" to="468pt,16.4pt" o:gfxdata="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" strokecolor="#4472c4 [3204]" strokeweight=".5pt">
+            <v:line w14:anchorId="5875DE00" id="Straight Connector 1" o:spid="_x0000_s1026" style="position:absolute;z-index:251659264;visibility:visible;mso-wrap-style:square;mso-width-percent:0;mso-wrap-distance-left:9pt;mso-wrap-distance-top:0;mso-wrap-distance-right:9pt;mso-wrap-distance-bottom:0;mso-position-horizontal:absolute;mso-position-horizontal-relative:text;mso-position-vertical:absolute;mso-position-vertical-relative:text;mso-width-percent:0;mso-width-relative:margin" from="0,8.1pt" to="468pt,8.1pt" o:gfxdata="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" strokecolor="#4472c4 [3204]" strokeweight=".5pt">
               <v:stroke joinstyle="miter"/>
             </v:line>
           </w:pict>
